--- a/40_Docs/IDS705 Final Report-FOX.docx
+++ b/40_Docs/IDS705 Final Report-FOX.docx
@@ -149,12 +149,12 @@
           <wp:inline distB="114300" distT="114300" distL="114300" distR="114300">
             <wp:extent cx="5183224" cy="2918809"/>
             <wp:effectExtent b="0" l="0" r="0" t="0"/>
-            <wp:docPr id="9" name="image7.png"/>
+            <wp:docPr id="9" name="image8.png"/>
             <a:graphic>
               <a:graphicData uri="http://schemas.openxmlformats.org/drawingml/2006/picture">
                 <pic:pic>
                   <pic:nvPicPr>
-                    <pic:cNvPr id="0" name="image7.png"/>
+                    <pic:cNvPr id="0" name="image8.png"/>
                     <pic:cNvPicPr preferRelativeResize="0"/>
                   </pic:nvPicPr>
                   <pic:blipFill>
@@ -898,12 +898,12 @@
           <wp:inline distB="114300" distT="114300" distL="114300" distR="114300">
             <wp:extent cx="6400800" cy="3048000"/>
             <wp:effectExtent b="0" l="0" r="0" t="0"/>
-            <wp:docPr id="5" name="image6.png"/>
+            <wp:docPr id="5" name="image4.png"/>
             <a:graphic>
               <a:graphicData uri="http://schemas.openxmlformats.org/drawingml/2006/picture">
                 <pic:pic>
                   <pic:nvPicPr>
-                    <pic:cNvPr id="0" name="image6.png"/>
+                    <pic:cNvPr id="0" name="image4.png"/>
                     <pic:cNvPicPr preferRelativeResize="0"/>
                   </pic:nvPicPr>
                   <pic:blipFill>
@@ -975,12 +975,12 @@
           <wp:inline distB="114300" distT="114300" distL="114300" distR="114300">
             <wp:extent cx="5995988" cy="3101050"/>
             <wp:effectExtent b="0" l="0" r="0" t="0"/>
-            <wp:docPr id="2" name="image3.png"/>
+            <wp:docPr id="2" name="image9.png"/>
             <a:graphic>
               <a:graphicData uri="http://schemas.openxmlformats.org/drawingml/2006/picture">
                 <pic:pic>
                   <pic:nvPicPr>
-                    <pic:cNvPr id="0" name="image3.png"/>
+                    <pic:cNvPr id="0" name="image9.png"/>
                     <pic:cNvPicPr preferRelativeResize="0"/>
                   </pic:nvPicPr>
                   <pic:blipFill>
@@ -1030,12 +1030,12 @@
           <wp:inline distB="114300" distT="114300" distL="114300" distR="114300">
             <wp:extent cx="6400800" cy="3429000"/>
             <wp:effectExtent b="0" l="0" r="0" t="0"/>
-            <wp:docPr id="10" name="image8.png"/>
+            <wp:docPr id="10" name="image2.png"/>
             <a:graphic>
               <a:graphicData uri="http://schemas.openxmlformats.org/drawingml/2006/picture">
                 <pic:pic>
                   <pic:nvPicPr>
-                    <pic:cNvPr id="0" name="image8.png"/>
+                    <pic:cNvPr id="0" name="image2.png"/>
                     <pic:cNvPicPr preferRelativeResize="0"/>
                   </pic:nvPicPr>
                   <pic:blipFill>
@@ -1083,21 +1083,7 @@
     <w:p>
       <w:pPr>
         <w:spacing w:line="360" w:lineRule="auto"/>
-        <w:rPr>
-          <w:b w:val="1"/>
-        </w:rPr>
-      </w:pPr>
-      <w:r>
-        <w:rPr>
-          <w:b w:val="1"/>
-          <w:rtl w:val="0"/>
-        </w:rPr>
-        <w:t xml:space="preserve">March Madness Prediction:</w:t>
-      </w:r>
-    </w:p>
-    <w:p>
-      <w:pPr>
-        <w:spacing w:line="360" w:lineRule="auto"/>
+        <w:jc w:val="both"/>
         <w:rPr>
           <w:color w:val="0d0d0d"/>
           <w:highlight w:val="white"/>
@@ -1109,7 +1095,15 @@
           <w:highlight w:val="white"/>
           <w:rtl w:val="0"/>
         </w:rPr>
-        <w:t xml:space="preserve">The objective is to forecast the outcomes of both the men's and women's 2024 collegiate basketball tournaments. This involves creating a portfolio of brackets that predict the results of the games in the tournaments, leveraging historical data up to 2023.</w:t>
+        <w:t xml:space="preserve">In order </w:t>
+      </w:r>
+      <w:r>
+        <w:rPr>
+          <w:color w:val="0d0d0d"/>
+          <w:highlight w:val="white"/>
+          <w:rtl w:val="0"/>
+        </w:rPr>
+        <w:t xml:space="preserve"> to forecast the outcomes of both the men's and women's 2024 collegiate basketball tournaments we will be creating a portfolio of brackets that predict the results of the games in the tournaments, leveraging historical data up to 2023.</w:t>
       </w:r>
     </w:p>
     <w:p>
@@ -1391,7 +1385,31 @@
           <w:highlight w:val="white"/>
           <w:rtl w:val="0"/>
         </w:rPr>
-        <w:t xml:space="preserve">Model Selection:</w:t>
+        <w:t xml:space="preserve">Model Selection</w:t>
+      </w:r>
+    </w:p>
+    <w:p>
+      <w:pPr>
+        <w:spacing w:line="360" w:lineRule="auto"/>
+        <w:ind w:left="0" w:firstLine="0"/>
+        <w:rPr>
+          <w:b w:val="1"/>
+          <w:color w:val="0d0d0d"/>
+          <w:highlight w:val="white"/>
+        </w:rPr>
+      </w:pPr>
+      <w:r>
+        <w:rPr>
+          <w:color w:val="0d0d0d"/>
+          <w:highlight w:val="white"/>
+          <w:rtl w:val="0"/>
+        </w:rPr>
+        <w:t xml:space="preserve">We decided to use the following </w:t>
+      </w:r>
+      <w:r>
+        <w:rPr>
+          <w:rtl w:val="0"/>
+        </w:rPr>
       </w:r>
     </w:p>
     <w:p>
@@ -2108,12 +2126,12 @@
           <wp:inline distB="114300" distT="114300" distL="114300" distR="114300">
             <wp:extent cx="5674093" cy="2919413"/>
             <wp:effectExtent b="0" l="0" r="0" t="0"/>
-            <wp:docPr id="13" name="image4.png"/>
+            <wp:docPr id="13" name="image6.png"/>
             <a:graphic>
               <a:graphicData uri="http://schemas.openxmlformats.org/drawingml/2006/picture">
                 <pic:pic>
                   <pic:nvPicPr>
-                    <pic:cNvPr id="0" name="image4.png"/>
+                    <pic:cNvPr id="0" name="image6.png"/>
                     <pic:cNvPicPr preferRelativeResize="0"/>
                   </pic:nvPicPr>
                   <pic:blipFill>
@@ -2181,12 +2199,12 @@
           <wp:inline distB="114300" distT="114300" distL="114300" distR="114300">
             <wp:extent cx="6400800" cy="2235200"/>
             <wp:effectExtent b="0" l="0" r="0" t="0"/>
-            <wp:docPr id="6" name="image9.png"/>
+            <wp:docPr id="6" name="image3.png"/>
             <a:graphic>
               <a:graphicData uri="http://schemas.openxmlformats.org/drawingml/2006/picture">
                 <pic:pic>
                   <pic:nvPicPr>
-                    <pic:cNvPr id="0" name="image9.png"/>
+                    <pic:cNvPr id="0" name="image3.png"/>
                     <pic:cNvPicPr preferRelativeResize="0"/>
                   </pic:nvPicPr>
                   <pic:blipFill>
@@ -2375,12 +2393,12 @@
           <wp:inline distB="114300" distT="114300" distL="114300" distR="114300">
             <wp:extent cx="5939953" cy="3774345"/>
             <wp:effectExtent b="0" l="0" r="0" t="0"/>
-            <wp:docPr id="1" name="image1.png"/>
+            <wp:docPr id="1" name="image7.png"/>
             <a:graphic>
               <a:graphicData uri="http://schemas.openxmlformats.org/drawingml/2006/picture">
                 <pic:pic>
                   <pic:nvPicPr>
-                    <pic:cNvPr id="0" name="image1.png"/>
+                    <pic:cNvPr id="0" name="image7.png"/>
                     <pic:cNvPicPr preferRelativeResize="0"/>
                   </pic:nvPicPr>
                   <pic:blipFill>
@@ -2436,12 +2454,12 @@
           <wp:inline distB="114300" distT="114300" distL="114300" distR="114300">
             <wp:extent cx="6400800" cy="1117600"/>
             <wp:effectExtent b="0" l="0" r="0" t="0"/>
-            <wp:docPr id="4" name="image2.png"/>
+            <wp:docPr id="4" name="image1.png"/>
             <a:graphic>
               <a:graphicData uri="http://schemas.openxmlformats.org/drawingml/2006/picture">
                 <pic:pic>
                   <pic:nvPicPr>
-                    <pic:cNvPr id="0" name="image2.png"/>
+                    <pic:cNvPr id="0" name="image1.png"/>
                     <pic:cNvPicPr preferRelativeResize="0"/>
                   </pic:nvPicPr>
                   <pic:blipFill>
@@ -2710,12 +2728,12 @@
           <wp:inline distB="114300" distT="114300" distL="114300" distR="114300">
             <wp:extent cx="5548313" cy="4210355"/>
             <wp:effectExtent b="0" l="0" r="0" t="0"/>
-            <wp:docPr id="7" name="image10.png"/>
+            <wp:docPr id="7" name="image11.png"/>
             <a:graphic>
               <a:graphicData uri="http://schemas.openxmlformats.org/drawingml/2006/picture">
                 <pic:pic>
                   <pic:nvPicPr>
-                    <pic:cNvPr id="0" name="image10.png"/>
+                    <pic:cNvPr id="0" name="image11.png"/>
                     <pic:cNvPicPr preferRelativeResize="0"/>
                   </pic:nvPicPr>
                   <pic:blipFill>
@@ -2769,12 +2787,12 @@
           <wp:inline distB="114300" distT="114300" distL="114300" distR="114300">
             <wp:extent cx="5457728" cy="4090988"/>
             <wp:effectExtent b="0" l="0" r="0" t="0"/>
-            <wp:docPr id="3" name="image11.png"/>
+            <wp:docPr id="3" name="image10.png"/>
             <a:graphic>
               <a:graphicData uri="http://schemas.openxmlformats.org/drawingml/2006/picture">
                 <pic:pic>
                   <pic:nvPicPr>
-                    <pic:cNvPr id="0" name="image11.png"/>
+                    <pic:cNvPr id="0" name="image10.png"/>
                     <pic:cNvPicPr preferRelativeResize="0"/>
                   </pic:nvPicPr>
                   <pic:blipFill>
